--- a/Documentation utilisateur.docx
+++ b/Documentation utilisateur.docx
@@ -14,6 +14,7 @@
           <w:docPartUnique/>
         </w:docPartObj>
       </w:sdtPr>
+      <w:sdtEndPr/>
       <w:sdtContent>
         <w:p>
           <w:pPr>
@@ -152,6 +153,7 @@
                                       <w:calendar w:val="gregorian"/>
                                     </w:date>
                                   </w:sdtPr>
+                                  <w:sdtEndPr/>
                                   <w:sdtContent>
                                     <w:p>
                                       <w:pPr>
@@ -3464,6 +3466,7 @@
                                 <w:calendar w:val="gregorian"/>
                               </w:date>
                             </w:sdtPr>
+                            <w:sdtEndPr/>
                             <w:sdtContent>
                               <w:p>
                                 <w:pPr>
@@ -3688,6 +3691,7 @@
                                     <w:dataBinding w:prefixMappings="xmlns:ns0='http://purl.org/dc/elements/1.1/' xmlns:ns1='http://schemas.openxmlformats.org/package/2006/metadata/core-properties' " w:xpath="/ns1:coreProperties[1]/ns0:creator[1]" w:storeItemID="{6C3C8BC8-F283-45AE-878A-BAB7291924A1}"/>
                                     <w:text/>
                                   </w:sdtPr>
+                                  <w:sdtEndPr/>
                                   <w:sdtContent>
                                     <w:r>
                                       <w:rPr>
@@ -3723,6 +3727,7 @@
                                     <w:dataBinding w:prefixMappings="xmlns:ns0='http://schemas.openxmlformats.org/officeDocument/2006/extended-properties' " w:xpath="/ns0:Properties[1]/ns0:Company[1]" w:storeItemID="{6668398D-A668-4E3E-A5EB-62B293D839F1}"/>
                                     <w:text/>
                                   </w:sdtPr>
+                                  <w:sdtEndPr/>
                                   <w:sdtContent>
                                     <w:r>
                                       <w:rPr>
@@ -3787,6 +3792,7 @@
                               <w:dataBinding w:prefixMappings="xmlns:ns0='http://purl.org/dc/elements/1.1/' xmlns:ns1='http://schemas.openxmlformats.org/package/2006/metadata/core-properties' " w:xpath="/ns1:coreProperties[1]/ns0:creator[1]" w:storeItemID="{6C3C8BC8-F283-45AE-878A-BAB7291924A1}"/>
                               <w:text/>
                             </w:sdtPr>
+                            <w:sdtEndPr/>
                             <w:sdtContent>
                               <w:r>
                                 <w:rPr>
@@ -3822,6 +3828,7 @@
                               <w:dataBinding w:prefixMappings="xmlns:ns0='http://schemas.openxmlformats.org/officeDocument/2006/extended-properties' " w:xpath="/ns0:Properties[1]/ns0:Company[1]" w:storeItemID="{6668398D-A668-4E3E-A5EB-62B293D839F1}"/>
                               <w:text/>
                             </w:sdtPr>
+                            <w:sdtEndPr/>
                             <w:sdtContent>
                               <w:r>
                                 <w:rPr>
@@ -3938,7 +3945,9 @@
                                     <w:dataBinding w:prefixMappings="xmlns:ns0='http://purl.org/dc/elements/1.1/' xmlns:ns1='http://schemas.openxmlformats.org/package/2006/metadata/core-properties' " w:xpath="/ns1:coreProperties[1]/ns0:title[1]" w:storeItemID="{6C3C8BC8-F283-45AE-878A-BAB7291924A1}"/>
                                     <w:text/>
                                   </w:sdtPr>
+                                  <w:sdtEndPr/>
                                   <w:sdtContent>
+                                    <w:proofErr w:type="spellStart"/>
                                     <w:r>
                                       <w:rPr>
                                         <w:rFonts w:asciiTheme="majorHAnsi" w:eastAsiaTheme="majorEastAsia" w:hAnsiTheme="majorHAnsi" w:cstheme="majorBidi"/>
@@ -3946,7 +3955,17 @@
                                         <w:sz w:val="72"/>
                                         <w:szCs w:val="72"/>
                                       </w:rPr>
-                                      <w:t>EasySave v1.0</w:t>
+                                      <w:t>EasySave</w:t>
+                                    </w:r>
+                                    <w:proofErr w:type="spellEnd"/>
+                                    <w:r>
+                                      <w:rPr>
+                                        <w:rFonts w:asciiTheme="majorHAnsi" w:eastAsiaTheme="majorEastAsia" w:hAnsiTheme="majorHAnsi" w:cstheme="majorBidi"/>
+                                        <w:color w:val="262626" w:themeColor="text1" w:themeTint="D9"/>
+                                        <w:sz w:val="72"/>
+                                        <w:szCs w:val="72"/>
+                                      </w:rPr>
+                                      <w:t xml:space="preserve"> v1.0</w:t>
                                     </w:r>
                                   </w:sdtContent>
                                 </w:sdt>
@@ -3973,6 +3992,7 @@
                                     <w:dataBinding w:prefixMappings="xmlns:ns0='http://purl.org/dc/elements/1.1/' xmlns:ns1='http://schemas.openxmlformats.org/package/2006/metadata/core-properties' " w:xpath="/ns1:coreProperties[1]/ns0:subject[1]" w:storeItemID="{6C3C8BC8-F283-45AE-878A-BAB7291924A1}"/>
                                     <w:text/>
                                   </w:sdtPr>
+                                  <w:sdtEndPr/>
                                   <w:sdtContent>
                                     <w:r>
                                       <w:rPr>
@@ -4033,7 +4053,9 @@
                               <w:dataBinding w:prefixMappings="xmlns:ns0='http://purl.org/dc/elements/1.1/' xmlns:ns1='http://schemas.openxmlformats.org/package/2006/metadata/core-properties' " w:xpath="/ns1:coreProperties[1]/ns0:title[1]" w:storeItemID="{6C3C8BC8-F283-45AE-878A-BAB7291924A1}"/>
                               <w:text/>
                             </w:sdtPr>
+                            <w:sdtEndPr/>
                             <w:sdtContent>
+                              <w:proofErr w:type="spellStart"/>
                               <w:r>
                                 <w:rPr>
                                   <w:rFonts w:asciiTheme="majorHAnsi" w:eastAsiaTheme="majorEastAsia" w:hAnsiTheme="majorHAnsi" w:cstheme="majorBidi"/>
@@ -4041,7 +4063,17 @@
                                   <w:sz w:val="72"/>
                                   <w:szCs w:val="72"/>
                                 </w:rPr>
-                                <w:t>EasySave v1.0</w:t>
+                                <w:t>EasySave</w:t>
+                              </w:r>
+                              <w:proofErr w:type="spellEnd"/>
+                              <w:r>
+                                <w:rPr>
+                                  <w:rFonts w:asciiTheme="majorHAnsi" w:eastAsiaTheme="majorEastAsia" w:hAnsiTheme="majorHAnsi" w:cstheme="majorBidi"/>
+                                  <w:color w:val="262626" w:themeColor="text1" w:themeTint="D9"/>
+                                  <w:sz w:val="72"/>
+                                  <w:szCs w:val="72"/>
+                                </w:rPr>
+                                <w:t xml:space="preserve"> v1.0</w:t>
                               </w:r>
                             </w:sdtContent>
                           </w:sdt>
@@ -4068,6 +4100,7 @@
                               <w:dataBinding w:prefixMappings="xmlns:ns0='http://purl.org/dc/elements/1.1/' xmlns:ns1='http://schemas.openxmlformats.org/package/2006/metadata/core-properties' " w:xpath="/ns1:coreProperties[1]/ns0:subject[1]" w:storeItemID="{6C3C8BC8-F283-45AE-878A-BAB7291924A1}"/>
                               <w:text/>
                             </w:sdtPr>
+                            <w:sdtEndPr/>
                             <w:sdtContent>
                               <w:r>
                                 <w:rPr>
@@ -4116,73 +4149,15 @@
         <w:t>Lorsque vous lancez</w:t>
       </w:r>
       <w:r>
-        <w:t xml:space="preserve"> l’interface console d’EasySave :</w:t>
+        <w:t xml:space="preserve"> l’interface console d’</w:t>
       </w:r>
-    </w:p>
-    <w:p>
-      <w:pPr>
-        <w:keepNext/>
-        <w:jc w:val="center"/>
-      </w:pPr>
+      <w:proofErr w:type="spellStart"/>
       <w:r>
-        <w:rPr>
-          <w:noProof/>
-        </w:rPr>
-        <w:drawing>
-          <wp:inline distT="0" distB="0" distL="0" distR="0" wp14:anchorId="67B1431E" wp14:editId="4271D451">
-            <wp:extent cx="3093720" cy="1262959"/>
-            <wp:effectExtent l="0" t="0" r="0" b="0"/>
-            <wp:docPr id="38" name="Image 38" descr="Une image contenant texte&#10;&#10;Description générée automatiquement"/>
-            <wp:cNvGraphicFramePr>
-              <a:graphicFrameLocks xmlns:a="http://schemas.openxmlformats.org/drawingml/2006/main" noChangeAspect="1"/>
-            </wp:cNvGraphicFramePr>
-            <a:graphic xmlns:a="http://schemas.openxmlformats.org/drawingml/2006/main">
-              <a:graphicData uri="http://schemas.openxmlformats.org/drawingml/2006/picture">
-                <pic:pic xmlns:pic="http://schemas.openxmlformats.org/drawingml/2006/picture">
-                  <pic:nvPicPr>
-                    <pic:cNvPr id="38" name="Image 38" descr="Une image contenant texte&#10;&#10;Description générée automatiquement"/>
-                    <pic:cNvPicPr/>
-                  </pic:nvPicPr>
-                  <pic:blipFill>
-                    <a:blip r:embed="rId7"/>
-                    <a:stretch>
-                      <a:fillRect/>
-                    </a:stretch>
-                  </pic:blipFill>
-                  <pic:spPr>
-                    <a:xfrm>
-                      <a:off x="0" y="0"/>
-                      <a:ext cx="3103751" cy="1267054"/>
-                    </a:xfrm>
-                    <a:prstGeom prst="rect">
-                      <a:avLst/>
-                    </a:prstGeom>
-                  </pic:spPr>
-                </pic:pic>
-              </a:graphicData>
-            </a:graphic>
-          </wp:inline>
-        </w:drawing>
+        <w:t>EasySave</w:t>
       </w:r>
-    </w:p>
-    <w:p>
-      <w:pPr>
-        <w:pStyle w:val="Lgende"/>
-        <w:jc w:val="center"/>
-      </w:pPr>
+      <w:proofErr w:type="spellEnd"/>
       <w:r>
-        <w:t xml:space="preserve">Figure </w:t>
-      </w:r>
-      <w:fldSimple w:instr=" SEQ Figure \* ARABIC ">
-        <w:r>
-          <w:rPr>
-            <w:noProof/>
-          </w:rPr>
-          <w:t>4</w:t>
-        </w:r>
-      </w:fldSimple>
-      <w:r>
-        <w:t xml:space="preserve"> : Accueil de la console</w:t>
+        <w:t> :</w:t>
       </w:r>
     </w:p>
     <w:p>
@@ -4304,216 +4279,27 @@
       </w:r>
     </w:p>
     <w:p>
-      <w:pPr>
-        <w:keepNext/>
-        <w:jc w:val="center"/>
-      </w:pPr>
-      <w:r>
-        <w:rPr>
-          <w:noProof/>
-        </w:rPr>
-        <w:drawing>
-          <wp:inline distT="0" distB="0" distL="0" distR="0" wp14:anchorId="4B268CF8" wp14:editId="1F4AA782">
-            <wp:extent cx="2971800" cy="397246"/>
-            <wp:effectExtent l="0" t="0" r="0" b="3175"/>
-            <wp:docPr id="39" name="Image 39" descr="Une image contenant texte&#10;&#10;Description générée automatiquement"/>
-            <wp:cNvGraphicFramePr>
-              <a:graphicFrameLocks xmlns:a="http://schemas.openxmlformats.org/drawingml/2006/main" noChangeAspect="1"/>
-            </wp:cNvGraphicFramePr>
-            <a:graphic xmlns:a="http://schemas.openxmlformats.org/drawingml/2006/main">
-              <a:graphicData uri="http://schemas.openxmlformats.org/drawingml/2006/picture">
-                <pic:pic xmlns:pic="http://schemas.openxmlformats.org/drawingml/2006/picture">
-                  <pic:nvPicPr>
-                    <pic:cNvPr id="39" name="Image 39" descr="Une image contenant texte&#10;&#10;Description générée automatiquement"/>
-                    <pic:cNvPicPr/>
-                  </pic:nvPicPr>
-                  <pic:blipFill>
-                    <a:blip r:embed="rId8"/>
-                    <a:stretch>
-                      <a:fillRect/>
-                    </a:stretch>
-                  </pic:blipFill>
-                  <pic:spPr>
-                    <a:xfrm>
-                      <a:off x="0" y="0"/>
-                      <a:ext cx="2996533" cy="400552"/>
-                    </a:xfrm>
-                    <a:prstGeom prst="rect">
-                      <a:avLst/>
-                    </a:prstGeom>
-                  </pic:spPr>
-                </pic:pic>
-              </a:graphicData>
-            </a:graphic>
-          </wp:inline>
-        </w:drawing>
-      </w:r>
-    </w:p>
-    <w:p>
-      <w:pPr>
-        <w:pStyle w:val="Lgende"/>
-        <w:jc w:val="center"/>
-      </w:pPr>
-      <w:r>
-        <w:t xml:space="preserve">Figure </w:t>
-      </w:r>
-      <w:fldSimple w:instr=" SEQ Figure \* ARABIC ">
-        <w:r>
-          <w:rPr>
-            <w:noProof/>
-          </w:rPr>
-          <w:t>5</w:t>
-        </w:r>
-      </w:fldSimple>
-      <w:r>
-        <w:t xml:space="preserve"> : Paramètre de création d'une sauvegarde</w:t>
-      </w:r>
-    </w:p>
-    <w:p>
       <w:r>
         <w:t>A noter que si 5 travaux de sauvegarde sont déjà créés, un message d’erreur apparait.</w:t>
       </w:r>
     </w:p>
     <w:p>
-      <w:pPr>
-        <w:keepNext/>
-        <w:jc w:val="center"/>
-      </w:pPr>
       <w:r>
-        <w:rPr>
-          <w:noProof/>
-        </w:rPr>
-        <w:drawing>
-          <wp:inline distT="0" distB="0" distL="0" distR="0" wp14:anchorId="084C86A6" wp14:editId="0BBD73C3">
-            <wp:extent cx="4290060" cy="154635"/>
-            <wp:effectExtent l="0" t="0" r="0" b="0"/>
-            <wp:docPr id="40" name="Image 40"/>
-            <wp:cNvGraphicFramePr>
-              <a:graphicFrameLocks xmlns:a="http://schemas.openxmlformats.org/drawingml/2006/main" noChangeAspect="1"/>
-            </wp:cNvGraphicFramePr>
-            <a:graphic xmlns:a="http://schemas.openxmlformats.org/drawingml/2006/main">
-              <a:graphicData uri="http://schemas.openxmlformats.org/drawingml/2006/picture">
-                <pic:pic xmlns:pic="http://schemas.openxmlformats.org/drawingml/2006/picture">
-                  <pic:nvPicPr>
-                    <pic:cNvPr id="1" name=""/>
-                    <pic:cNvPicPr/>
-                  </pic:nvPicPr>
-                  <pic:blipFill>
-                    <a:blip r:embed="rId9"/>
-                    <a:stretch>
-                      <a:fillRect/>
-                    </a:stretch>
-                  </pic:blipFill>
-                  <pic:spPr>
-                    <a:xfrm>
-                      <a:off x="0" y="0"/>
-                      <a:ext cx="4520376" cy="162937"/>
-                    </a:xfrm>
-                    <a:prstGeom prst="rect">
-                      <a:avLst/>
-                    </a:prstGeom>
-                  </pic:spPr>
-                </pic:pic>
-              </a:graphicData>
-            </a:graphic>
-          </wp:inline>
-        </w:drawing>
+        <w:t>Les mêmes éléments sont affichés si vous sélectionnez « Modifier une sauvegarde »</w:t>
       </w:r>
-    </w:p>
-    <w:p>
-      <w:pPr>
-        <w:pStyle w:val="Lgende"/>
-        <w:jc w:val="center"/>
-      </w:pPr>
       <w:r>
-        <w:t xml:space="preserve">Figure </w:t>
-      </w:r>
-      <w:fldSimple w:instr=" SEQ Figure \* ARABIC ">
-        <w:r>
-          <w:rPr>
-            <w:noProof/>
-          </w:rPr>
-          <w:t>6</w:t>
-        </w:r>
-      </w:fldSimple>
-      <w:r>
-        <w:t xml:space="preserve"> : Message d'erreur</w:t>
+        <w:t xml:space="preserve"> (Fonctionnalité en cours de création).</w:t>
       </w:r>
     </w:p>
     <w:p>
       <w:r>
-        <w:t>Les mêmes éléments sont affichés si vous sélectionnez « Modifier une sauvegarde ».</w:t>
+        <w:t>Si vous sélectionnez « Supprimer une sauvegarde », la liste des sauvegardes existantes apparait. Vous n’avez plus qu’</w:t>
       </w:r>
-    </w:p>
-    <w:p>
       <w:r>
-        <w:t>Si vous sélectionnez « Supprimer une sauvegarde », la liste des sauvegardes existantes apparait. Vous n’avez plus qu’a entrez le numéro de celle que vous souhaitez supprimer.</w:t>
+        <w:t>à</w:t>
       </w:r>
-    </w:p>
-    <w:p>
-      <w:pPr>
-        <w:keepNext/>
-        <w:jc w:val="center"/>
-      </w:pPr>
       <w:r>
-        <w:rPr>
-          <w:noProof/>
-        </w:rPr>
-        <w:drawing>
-          <wp:inline distT="0" distB="0" distL="0" distR="0" wp14:anchorId="04EAA160" wp14:editId="75492A1D">
-            <wp:extent cx="1684020" cy="496924"/>
-            <wp:effectExtent l="0" t="0" r="0" b="0"/>
-            <wp:docPr id="41" name="Image 41" descr="Une image contenant texte&#10;&#10;Description générée automatiquement"/>
-            <wp:cNvGraphicFramePr>
-              <a:graphicFrameLocks xmlns:a="http://schemas.openxmlformats.org/drawingml/2006/main" noChangeAspect="1"/>
-            </wp:cNvGraphicFramePr>
-            <a:graphic xmlns:a="http://schemas.openxmlformats.org/drawingml/2006/main">
-              <a:graphicData uri="http://schemas.openxmlformats.org/drawingml/2006/picture">
-                <pic:pic xmlns:pic="http://schemas.openxmlformats.org/drawingml/2006/picture">
-                  <pic:nvPicPr>
-                    <pic:cNvPr id="41" name="Image 41" descr="Une image contenant texte&#10;&#10;Description générée automatiquement"/>
-                    <pic:cNvPicPr/>
-                  </pic:nvPicPr>
-                  <pic:blipFill>
-                    <a:blip r:embed="rId10"/>
-                    <a:stretch>
-                      <a:fillRect/>
-                    </a:stretch>
-                  </pic:blipFill>
-                  <pic:spPr>
-                    <a:xfrm>
-                      <a:off x="0" y="0"/>
-                      <a:ext cx="1702988" cy="502521"/>
-                    </a:xfrm>
-                    <a:prstGeom prst="rect">
-                      <a:avLst/>
-                    </a:prstGeom>
-                  </pic:spPr>
-                </pic:pic>
-              </a:graphicData>
-            </a:graphic>
-          </wp:inline>
-        </w:drawing>
-      </w:r>
-    </w:p>
-    <w:p>
-      <w:pPr>
-        <w:pStyle w:val="Lgende"/>
-        <w:jc w:val="center"/>
-      </w:pPr>
-      <w:r>
-        <w:t xml:space="preserve">Figure </w:t>
-      </w:r>
-      <w:fldSimple w:instr=" SEQ Figure \* ARABIC ">
-        <w:r>
-          <w:rPr>
-            <w:noProof/>
-          </w:rPr>
-          <w:t>7</w:t>
-        </w:r>
-      </w:fldSimple>
-      <w:r>
-        <w:t xml:space="preserve"> : Liste des travaux existants</w:t>
+        <w:t xml:space="preserve"> entrez le numéro de celle que vous souhaitez supprimer.</w:t>
       </w:r>
     </w:p>
     <w:p>
@@ -4536,20 +4322,6 @@
       </w:r>
       <w:r>
         <w:t xml:space="preserve"> il apparait en couleur.</w:t>
-      </w:r>
-    </w:p>
-    <w:p>
-      <w:pPr>
-        <w:rPr>
-          <w:color w:val="FF0000"/>
-        </w:rPr>
-      </w:pPr>
-      <w:r>
-        <w:rPr>
-          <w:color w:val="FF0000"/>
-        </w:rPr>
-        <w:lastRenderedPageBreak/>
-        <w:t>Screen</w:t>
       </w:r>
     </w:p>
     <w:p>
